--- a/Architectuur.docx
+++ b/Architectuur.docx
@@ -32,89 +32,28 @@
           <w:color w:val="111111"/>
         </w:rPr>
       </w:pPr>
-      <w:bookmarkStart w:id="0" w:name="_GoBack"/>
-      <w:bookmarkEnd w:id="0"/>
-    </w:p>
-    <w:p>
-      <w:pPr>
-        <w:pStyle w:val="Normaalweb"/>
-        <w:shd w:val="clear" w:color="auto" w:fill="EEEEEE"/>
-        <w:spacing w:before="0" w:beforeAutospacing="0" w:after="0" w:afterAutospacing="0"/>
-        <w:rPr>
-          <w:rFonts w:ascii="Helvetica" w:hAnsi="Helvetica" w:cs="Helvetica"/>
-          <w:color w:val="111111"/>
-        </w:rPr>
-      </w:pPr>
-    </w:p>
-    <w:p>
-      <w:pPr>
-        <w:pStyle w:val="Normaalweb"/>
-        <w:shd w:val="clear" w:color="auto" w:fill="EEEEEE"/>
-        <w:spacing w:before="0" w:beforeAutospacing="0" w:after="0" w:afterAutospacing="0"/>
-        <w:rPr>
-          <w:rFonts w:ascii="Helvetica" w:hAnsi="Helvetica" w:cs="Helvetica"/>
-          <w:b/>
-          <w:color w:val="111111"/>
-        </w:rPr>
-      </w:pPr>
-      <w:r>
-        <w:rPr>
-          <w:rFonts w:ascii="Helvetica" w:hAnsi="Helvetica" w:cs="Helvetica"/>
-          <w:b/>
-          <w:color w:val="111111"/>
-        </w:rPr>
-        <w:br/>
-        <w:t xml:space="preserve">2/ Hoe zou je </w:t>
-      </w:r>
-      <w:proofErr w:type="spellStart"/>
-      <w:r>
-        <w:rPr>
-          <w:rFonts w:ascii="Helvetica" w:hAnsi="Helvetica" w:cs="Helvetica"/>
-          <w:b/>
-          <w:color w:val="111111"/>
-        </w:rPr>
-        <w:t>logging</w:t>
-      </w:r>
-      <w:proofErr w:type="spellEnd"/>
-      <w:r>
-        <w:rPr>
-          <w:rFonts w:ascii="Helvetica" w:hAnsi="Helvetica" w:cs="Helvetica"/>
-          <w:b/>
-          <w:color w:val="111111"/>
-        </w:rPr>
-        <w:t xml:space="preserve"> in deze applicatie implementeren? Illustreer met een tekening.</w:t>
-      </w:r>
-    </w:p>
-    <w:p>
-      <w:pPr>
-        <w:pStyle w:val="Normaalweb"/>
-        <w:shd w:val="clear" w:color="auto" w:fill="EEEEEE"/>
-        <w:spacing w:before="0" w:beforeAutospacing="0" w:after="0" w:afterAutospacing="0"/>
-        <w:rPr>
-          <w:rFonts w:ascii="Helvetica" w:hAnsi="Helvetica" w:cs="Helvetica"/>
-          <w:color w:val="111111"/>
-        </w:rPr>
-      </w:pPr>
-    </w:p>
-    <w:p>
-      <w:pPr>
-        <w:pStyle w:val="Normaalweb"/>
-        <w:shd w:val="clear" w:color="auto" w:fill="EEEEEE"/>
-        <w:spacing w:before="0" w:beforeAutospacing="0" w:after="0" w:afterAutospacing="0"/>
-        <w:rPr>
-          <w:rFonts w:ascii="Helvetica" w:hAnsi="Helvetica" w:cs="Helvetica"/>
-          <w:color w:val="111111"/>
-        </w:rPr>
-      </w:pPr>
-      <w:r>
-        <w:rPr>
+    </w:p>
+    <w:p>
+      <w:pPr>
+        <w:pStyle w:val="Normaalweb"/>
+        <w:shd w:val="clear" w:color="auto" w:fill="EEEEEE"/>
+        <w:spacing w:before="0" w:beforeAutospacing="0" w:after="0" w:afterAutospacing="0"/>
+        <w:rPr>
+          <w:rFonts w:ascii="Helvetica" w:hAnsi="Helvetica" w:cs="Helvetica"/>
+          <w:color w:val="111111"/>
+        </w:rPr>
+      </w:pPr>
+      <w:r>
+        <w:rPr>
+          <w:rFonts w:ascii="Helvetica" w:hAnsi="Helvetica" w:cs="Helvetica"/>
           <w:noProof/>
+          <w:color w:val="111111"/>
         </w:rPr>
         <w:drawing>
           <wp:inline distT="0" distB="0" distL="0" distR="0">
-            <wp:extent cx="4610100" cy="3461188"/>
-            <wp:effectExtent l="0" t="0" r="0" b="6350"/>
-            <wp:docPr id="1" name="Afbeelding 1" descr="Afbeeldingsresultaat voor event logging architecture"/>
+            <wp:extent cx="5762625" cy="3990975"/>
+            <wp:effectExtent l="0" t="0" r="9525" b="9525"/>
+            <wp:docPr id="4" name="Afbeelding 4"/>
             <wp:cNvGraphicFramePr>
               <a:graphicFrameLocks xmlns:a="http://schemas.openxmlformats.org/drawingml/2006/main" noChangeAspect="1"/>
             </wp:cNvGraphicFramePr>
@@ -122,7 +61,7 @@
               <a:graphicData uri="http://schemas.openxmlformats.org/drawingml/2006/picture">
                 <pic:pic xmlns:pic="http://schemas.openxmlformats.org/drawingml/2006/picture">
                   <pic:nvPicPr>
-                    <pic:cNvPr id="0" name="Picture 1" descr="Afbeeldingsresultaat voor event logging architecture"/>
+                    <pic:cNvPr id="0" name="Picture 2"/>
                     <pic:cNvPicPr>
                       <a:picLocks noChangeAspect="1" noChangeArrowheads="1"/>
                     </pic:cNvPicPr>
@@ -143,7 +82,7 @@
                   <pic:spPr bwMode="auto">
                     <a:xfrm>
                       <a:off x="0" y="0"/>
-                      <a:ext cx="4614349" cy="3464378"/>
+                      <a:ext cx="5762625" cy="3990975"/>
                     </a:xfrm>
                     <a:prstGeom prst="rect">
                       <a:avLst/>
@@ -178,16 +117,220 @@
         <w:spacing w:before="0" w:beforeAutospacing="0" w:after="0" w:afterAutospacing="0"/>
         <w:rPr>
           <w:rFonts w:ascii="Helvetica" w:hAnsi="Helvetica" w:cs="Helvetica"/>
-          <w:b/>
-          <w:color w:val="111111"/>
-        </w:rPr>
-      </w:pPr>
-      <w:r>
-        <w:rPr>
-          <w:rFonts w:ascii="Helvetica" w:hAnsi="Helvetica" w:cs="Helvetica"/>
-          <w:color w:val="111111"/>
-        </w:rPr>
+          <w:color w:val="111111"/>
+        </w:rPr>
+      </w:pPr>
+    </w:p>
+    <w:p>
+      <w:pPr>
+        <w:pStyle w:val="Normaalweb"/>
+        <w:shd w:val="clear" w:color="auto" w:fill="EEEEEE"/>
+        <w:spacing w:before="0" w:beforeAutospacing="0" w:after="0" w:afterAutospacing="0"/>
+        <w:rPr>
+          <w:rFonts w:ascii="Helvetica" w:hAnsi="Helvetica" w:cs="Helvetica"/>
+          <w:color w:val="111111"/>
+        </w:rPr>
+      </w:pPr>
+    </w:p>
+    <w:p>
+      <w:pPr>
+        <w:pStyle w:val="Normaalweb"/>
+        <w:shd w:val="clear" w:color="auto" w:fill="EEEEEE"/>
+        <w:spacing w:before="0" w:beforeAutospacing="0" w:after="0" w:afterAutospacing="0"/>
+        <w:rPr>
+          <w:rFonts w:ascii="Helvetica" w:hAnsi="Helvetica" w:cs="Helvetica"/>
+          <w:b/>
+          <w:color w:val="111111"/>
+        </w:rPr>
+      </w:pPr>
+    </w:p>
+    <w:p>
+      <w:pPr>
+        <w:pStyle w:val="Normaalweb"/>
+        <w:shd w:val="clear" w:color="auto" w:fill="EEEEEE"/>
+        <w:spacing w:before="0" w:beforeAutospacing="0" w:after="0" w:afterAutospacing="0"/>
+        <w:rPr>
+          <w:rFonts w:ascii="Helvetica" w:hAnsi="Helvetica" w:cs="Helvetica"/>
+          <w:b/>
+          <w:color w:val="111111"/>
+        </w:rPr>
+      </w:pPr>
+    </w:p>
+    <w:p>
+      <w:pPr>
+        <w:pStyle w:val="Normaalweb"/>
+        <w:shd w:val="clear" w:color="auto" w:fill="EEEEEE"/>
+        <w:spacing w:before="0" w:beforeAutospacing="0" w:after="0" w:afterAutospacing="0"/>
+        <w:rPr>
+          <w:rFonts w:ascii="Helvetica" w:hAnsi="Helvetica" w:cs="Helvetica"/>
+          <w:b/>
+          <w:color w:val="111111"/>
+        </w:rPr>
+      </w:pPr>
+    </w:p>
+    <w:p>
+      <w:pPr>
+        <w:rPr>
+          <w:rFonts w:ascii="Helvetica" w:eastAsia="Times New Roman" w:hAnsi="Helvetica" w:cs="Helvetica"/>
+          <w:b/>
+          <w:color w:val="111111"/>
+          <w:sz w:val="24"/>
+          <w:szCs w:val="24"/>
+          <w:lang w:eastAsia="nl-BE"/>
+        </w:rPr>
+      </w:pPr>
+      <w:r>
+        <w:rPr>
+          <w:rFonts w:ascii="Helvetica" w:hAnsi="Helvetica" w:cs="Helvetica"/>
+          <w:b/>
+          <w:color w:val="111111"/>
+        </w:rPr>
+        <w:br w:type="page"/>
+      </w:r>
+    </w:p>
+    <w:p>
+      <w:pPr>
+        <w:pStyle w:val="Normaalweb"/>
+        <w:shd w:val="clear" w:color="auto" w:fill="EEEEEE"/>
+        <w:spacing w:before="0" w:beforeAutospacing="0" w:after="0" w:afterAutospacing="0"/>
+        <w:rPr>
+          <w:rFonts w:ascii="Helvetica" w:hAnsi="Helvetica" w:cs="Helvetica"/>
+          <w:b/>
+          <w:color w:val="111111"/>
+        </w:rPr>
+      </w:pPr>
+      <w:r>
+        <w:rPr>
+          <w:rFonts w:ascii="Helvetica" w:hAnsi="Helvetica" w:cs="Helvetica"/>
+          <w:b/>
+          <w:color w:val="111111"/>
+        </w:rPr>
+        <w:lastRenderedPageBreak/>
         <w:br/>
+        <w:t xml:space="preserve">2/ Hoe zou je </w:t>
+      </w:r>
+      <w:proofErr w:type="spellStart"/>
+      <w:r>
+        <w:rPr>
+          <w:rFonts w:ascii="Helvetica" w:hAnsi="Helvetica" w:cs="Helvetica"/>
+          <w:b/>
+          <w:color w:val="111111"/>
+        </w:rPr>
+        <w:t>logging</w:t>
+      </w:r>
+      <w:proofErr w:type="spellEnd"/>
+      <w:r>
+        <w:rPr>
+          <w:rFonts w:ascii="Helvetica" w:hAnsi="Helvetica" w:cs="Helvetica"/>
+          <w:b/>
+          <w:color w:val="111111"/>
+        </w:rPr>
+        <w:t xml:space="preserve"> in deze applicatie implementeren? Illustreer met een tekening.</w:t>
+      </w:r>
+    </w:p>
+    <w:p>
+      <w:pPr>
+        <w:pStyle w:val="Normaalweb"/>
+        <w:shd w:val="clear" w:color="auto" w:fill="EEEEEE"/>
+        <w:spacing w:before="0" w:beforeAutospacing="0" w:after="0" w:afterAutospacing="0"/>
+        <w:rPr>
+          <w:rFonts w:ascii="Helvetica" w:hAnsi="Helvetica" w:cs="Helvetica"/>
+          <w:color w:val="111111"/>
+        </w:rPr>
+      </w:pPr>
+    </w:p>
+    <w:p>
+      <w:pPr>
+        <w:pStyle w:val="Normaalweb"/>
+        <w:shd w:val="clear" w:color="auto" w:fill="EEEEEE"/>
+        <w:spacing w:before="0" w:beforeAutospacing="0" w:after="0" w:afterAutospacing="0"/>
+        <w:rPr>
+          <w:rFonts w:ascii="Helvetica" w:hAnsi="Helvetica" w:cs="Helvetica"/>
+          <w:color w:val="111111"/>
+        </w:rPr>
+      </w:pPr>
+      <w:r>
+        <w:rPr>
+          <w:noProof/>
+        </w:rPr>
+        <w:drawing>
+          <wp:inline distT="0" distB="0" distL="0" distR="0">
+            <wp:extent cx="5760720" cy="4325055"/>
+            <wp:effectExtent l="0" t="0" r="0" b="0"/>
+            <wp:docPr id="5" name="Afbeelding 5" descr="https://image.slidesharecdn.com/bustamantetheultimateloggingarchitecture-141206095915-conversion-gate02/95/the-ultimate-logging-architecture-you-know-you-want-it-32-638.jpg?cb=1417860222"/>
+            <wp:cNvGraphicFramePr>
+              <a:graphicFrameLocks xmlns:a="http://schemas.openxmlformats.org/drawingml/2006/main" noChangeAspect="1"/>
+            </wp:cNvGraphicFramePr>
+            <a:graphic xmlns:a="http://schemas.openxmlformats.org/drawingml/2006/main">
+              <a:graphicData uri="http://schemas.openxmlformats.org/drawingml/2006/picture">
+                <pic:pic xmlns:pic="http://schemas.openxmlformats.org/drawingml/2006/picture">
+                  <pic:nvPicPr>
+                    <pic:cNvPr id="0" name="Picture 3" descr="https://image.slidesharecdn.com/bustamantetheultimateloggingarchitecture-141206095915-conversion-gate02/95/the-ultimate-logging-architecture-you-know-you-want-it-32-638.jpg?cb=1417860222"/>
+                    <pic:cNvPicPr>
+                      <a:picLocks noChangeAspect="1" noChangeArrowheads="1"/>
+                    </pic:cNvPicPr>
+                  </pic:nvPicPr>
+                  <pic:blipFill>
+                    <a:blip r:embed="rId5">
+                      <a:extLst>
+                        <a:ext uri="{28A0092B-C50C-407E-A947-70E740481C1C}">
+                          <a14:useLocalDpi xmlns:a14="http://schemas.microsoft.com/office/drawing/2010/main" val="0"/>
+                        </a:ext>
+                      </a:extLst>
+                    </a:blip>
+                    <a:srcRect/>
+                    <a:stretch>
+                      <a:fillRect/>
+                    </a:stretch>
+                  </pic:blipFill>
+                  <pic:spPr bwMode="auto">
+                    <a:xfrm>
+                      <a:off x="0" y="0"/>
+                      <a:ext cx="5760720" cy="4325055"/>
+                    </a:xfrm>
+                    <a:prstGeom prst="rect">
+                      <a:avLst/>
+                    </a:prstGeom>
+                    <a:noFill/>
+                    <a:ln>
+                      <a:noFill/>
+                    </a:ln>
+                  </pic:spPr>
+                </pic:pic>
+              </a:graphicData>
+            </a:graphic>
+          </wp:inline>
+        </w:drawing>
+      </w:r>
+    </w:p>
+    <w:p>
+      <w:pPr>
+        <w:pStyle w:val="Normaalweb"/>
+        <w:shd w:val="clear" w:color="auto" w:fill="EEEEEE"/>
+        <w:spacing w:before="0" w:beforeAutospacing="0" w:after="0" w:afterAutospacing="0"/>
+        <w:rPr>
+          <w:rFonts w:ascii="Helvetica" w:hAnsi="Helvetica" w:cs="Helvetica"/>
+          <w:color w:val="111111"/>
+        </w:rPr>
+      </w:pPr>
+    </w:p>
+    <w:p>
+      <w:pPr>
+        <w:pStyle w:val="Normaalweb"/>
+        <w:shd w:val="clear" w:color="auto" w:fill="EEEEEE"/>
+        <w:spacing w:before="0" w:beforeAutospacing="0" w:after="0" w:afterAutospacing="0"/>
+        <w:rPr>
+          <w:rFonts w:ascii="Helvetica" w:hAnsi="Helvetica" w:cs="Helvetica"/>
+          <w:b/>
+          <w:color w:val="111111"/>
+        </w:rPr>
+      </w:pPr>
+      <w:r>
+        <w:rPr>
+          <w:rFonts w:ascii="Helvetica" w:hAnsi="Helvetica" w:cs="Helvetica"/>
+          <w:color w:val="111111"/>
+        </w:rPr>
+        <w:br/>
       </w:r>
       <w:r>
         <w:rPr>
@@ -429,14 +572,34 @@
     </w:p>
     <w:p>
       <w:pPr>
-        <w:pStyle w:val="Normaalweb"/>
-        <w:shd w:val="clear" w:color="auto" w:fill="EEEEEE"/>
-        <w:spacing w:before="0" w:beforeAutospacing="0" w:after="0" w:afterAutospacing="0"/>
-        <w:rPr>
-          <w:rFonts w:ascii="Helvetica" w:hAnsi="Helvetica" w:cs="Helvetica"/>
-          <w:color w:val="111111"/>
-        </w:rPr>
-      </w:pPr>
+        <w:rPr>
+          <w:rFonts w:ascii="Helvetica" w:eastAsia="Times New Roman" w:hAnsi="Helvetica" w:cs="Helvetica"/>
+          <w:color w:val="111111"/>
+          <w:sz w:val="24"/>
+          <w:szCs w:val="24"/>
+          <w:lang w:eastAsia="nl-BE"/>
+        </w:rPr>
+      </w:pPr>
+      <w:r>
+        <w:rPr>
+          <w:rFonts w:ascii="Helvetica" w:hAnsi="Helvetica" w:cs="Helvetica"/>
+          <w:color w:val="111111"/>
+        </w:rPr>
+        <w:br w:type="page"/>
+      </w:r>
+    </w:p>
+    <w:p>
+      <w:pPr>
+        <w:pStyle w:val="Normaalweb"/>
+        <w:shd w:val="clear" w:color="auto" w:fill="EEEEEE"/>
+        <w:spacing w:before="0" w:beforeAutospacing="0" w:after="0" w:afterAutospacing="0"/>
+        <w:rPr>
+          <w:rFonts w:ascii="Helvetica" w:hAnsi="Helvetica" w:cs="Helvetica"/>
+          <w:color w:val="111111"/>
+        </w:rPr>
+      </w:pPr>
+      <w:bookmarkStart w:id="0" w:name="_GoBack"/>
+      <w:bookmarkEnd w:id="0"/>
     </w:p>
     <w:p>
       <w:pPr>
@@ -456,6 +619,36 @@
           <w:color w:val="111111"/>
         </w:rPr>
         <w:t>4/ Beschrijf in je eigen woorden wat software architectuur is.</w:t>
+      </w:r>
+    </w:p>
+    <w:p>
+      <w:pPr>
+        <w:pStyle w:val="Normaalweb"/>
+        <w:shd w:val="clear" w:color="auto" w:fill="EEEEEE"/>
+        <w:spacing w:before="0" w:beforeAutospacing="0" w:after="0" w:afterAutospacing="0"/>
+        <w:rPr>
+          <w:rFonts w:ascii="Helvetica" w:hAnsi="Helvetica" w:cs="Helvetica"/>
+          <w:b/>
+          <w:color w:val="111111"/>
+        </w:rPr>
+      </w:pPr>
+    </w:p>
+    <w:p>
+      <w:pPr>
+        <w:pStyle w:val="Normaalweb"/>
+        <w:shd w:val="clear" w:color="auto" w:fill="EEEEEE"/>
+        <w:spacing w:before="0" w:beforeAutospacing="0" w:after="0" w:afterAutospacing="0"/>
+        <w:rPr>
+          <w:rFonts w:ascii="Helvetica" w:hAnsi="Helvetica" w:cs="Helvetica"/>
+          <w:color w:val="111111"/>
+        </w:rPr>
+      </w:pPr>
+      <w:r>
+        <w:rPr>
+          <w:rFonts w:ascii="Helvetica" w:hAnsi="Helvetica" w:cs="Helvetica"/>
+          <w:color w:val="111111"/>
+        </w:rPr>
+        <w:t xml:space="preserve">Software architectuur is het proces definiëren van een gestructureerde oplossing. Die oplossing moet zowel de technische als de operationele deel bevatten. Ook bevat het performance, security delen. </w:t>
       </w:r>
     </w:p>
     <w:p/>
